--- a/ProjetoTCCMatheusCataneo.docx
+++ b/ProjetoTCCMatheusCataneo.docx
@@ -376,8 +376,6 @@
       <w:r>
         <w:t xml:space="preserve"> está o ônibus</w:t>
       </w:r>
-      <w:bookmarkStart w:id="0" w:name="_GoBack"/>
-      <w:bookmarkEnd w:id="0"/>
       <w:r>
         <w:t xml:space="preserve"> e o tempo </w:t>
       </w:r>
@@ -399,7 +397,82 @@
         <w:jc w:val="both"/>
       </w:pPr>
       <w:r>
-        <w:t>Entrar....</w:t>
+        <w:t>De início buscaria informações a respeito de empresas de transporte público, tentando marcar alguma reunião com os responsáveis pela divulgação da empresa, e apresentaria minha ideia explicando o conceito do meu aplicativo.</w:t>
+      </w:r>
+    </w:p>
+    <w:p>
+      <w:pPr>
+        <w:pStyle w:val="Corpodetexto"/>
+        <w:jc w:val="both"/>
+      </w:pPr>
+      <w:r>
+        <w:t>Se a tiver aceitação e interesse das empresas de transporte, iniciaria o planejamento do aplicativo com todas os requisitos funcionais e não funcionais</w:t>
+      </w:r>
+      <w:r>
+        <w:t xml:space="preserve">, modelo de desenvolvimento </w:t>
+      </w:r>
+      <w:proofErr w:type="spellStart"/>
+      <w:r>
+        <w:t>scrum</w:t>
+      </w:r>
+      <w:proofErr w:type="spellEnd"/>
+      <w:r>
+        <w:t xml:space="preserve"> ou prototipação,</w:t>
+      </w:r>
+      <w:r>
+        <w:t xml:space="preserve"> e daria </w:t>
+      </w:r>
+      <w:r>
+        <w:t>início</w:t>
+      </w:r>
+      <w:r>
+        <w:t xml:space="preserve"> ao cronograma de desenvolvimento do aplicativo.</w:t>
+      </w:r>
+    </w:p>
+    <w:p>
+      <w:pPr>
+        <w:pStyle w:val="Corpodetexto"/>
+        <w:jc w:val="both"/>
+      </w:pPr>
+      <w:r>
+        <w:t xml:space="preserve">Iniciando o desenvolvimento, com alguma parte do aplicativo programado já iniciaria alguns testes e </w:t>
+      </w:r>
+      <w:proofErr w:type="spellStart"/>
+      <w:r>
+        <w:t>FeedBack</w:t>
+      </w:r>
+      <w:proofErr w:type="spellEnd"/>
+      <w:r>
+        <w:t xml:space="preserve"> com algumas pessoas mais próximas aceitando opiniões de melhoria e críticas, trazendo comigo ideias e maneiras de melhorar o aplicativo antes de </w:t>
+      </w:r>
+      <w:r>
+        <w:lastRenderedPageBreak/>
+        <w:t>apresentar as empresas de transporte.</w:t>
+      </w:r>
+    </w:p>
+    <w:p>
+      <w:pPr>
+        <w:pStyle w:val="Corpodetexto"/>
+        <w:jc w:val="both"/>
+      </w:pPr>
+      <w:r>
+        <w:t xml:space="preserve">Após o aplicativo já desenvolvido e com uma nota razoável dos </w:t>
+      </w:r>
+      <w:proofErr w:type="spellStart"/>
+      <w:r>
+        <w:t>FeedBack</w:t>
+      </w:r>
+      <w:proofErr w:type="spellEnd"/>
+      <w:r>
+        <w:t xml:space="preserve"> que foi feito com as pessoas próximas a mim, forneceria as empresas uma previa do aplicativo funcionando algumas opções para que eles possam dar o seu </w:t>
+      </w:r>
+      <w:proofErr w:type="spellStart"/>
+      <w:r>
+        <w:t>FeedBack</w:t>
+      </w:r>
+      <w:proofErr w:type="spellEnd"/>
+      <w:r>
+        <w:t xml:space="preserve"> e firmar ou não um contrato, caso o contrato seja efetuado, iniciaria o processo de validação colocando o aplicativo em pratica e em uso para usuários com todas as funções operantes buscando sempre ver os comentários com as críticas e sugestões para nas próximas atualizações poder trazer o aplicativo mais próximo do gosto do cliente.</w:t>
       </w:r>
     </w:p>
     <w:p>
@@ -849,31 +922,23 @@
               <w:rPr>
                 <w:b/>
               </w:rPr>
-              <w:t xml:space="preserve">Pesquisa e </w:t>
+              <w:t>Pesquisa e abordagem</w:t>
             </w:r>
+          </w:p>
+        </w:tc>
+        <w:tc>
+          <w:tcPr>
+            <w:tcW w:w="730" w:type="dxa"/>
+            <w:shd w:val="clear" w:color="auto" w:fill="auto"/>
+            <w:vAlign w:val="center"/>
+          </w:tcPr>
+          <w:p>
+            <w:pPr>
+              <w:pStyle w:val="Corpodetexto"/>
+              <w:ind w:firstLine="0"/>
+              <w:jc w:val="center"/>
+            </w:pPr>
             <w:r>
-              <w:rPr>
-                <w:b/>
-              </w:rPr>
-              <w:lastRenderedPageBreak/>
-              <w:t>abordagem</w:t>
-            </w:r>
-          </w:p>
-        </w:tc>
-        <w:tc>
-          <w:tcPr>
-            <w:tcW w:w="730" w:type="dxa"/>
-            <w:shd w:val="clear" w:color="auto" w:fill="auto"/>
-            <w:vAlign w:val="center"/>
-          </w:tcPr>
-          <w:p>
-            <w:pPr>
-              <w:pStyle w:val="Corpodetexto"/>
-              <w:ind w:firstLine="0"/>
-              <w:jc w:val="center"/>
-            </w:pPr>
-            <w:r>
-              <w:lastRenderedPageBreak/>
               <w:t>X</w:t>
             </w:r>
           </w:p>
@@ -1869,6 +1934,383 @@
         </w:tc>
       </w:tr>
     </w:tbl>
+    <w:p>
+      <w:pPr>
+        <w:pStyle w:val="Corpodetexto"/>
+      </w:pPr>
+    </w:p>
+    <w:p>
+      <w:pPr>
+        <w:pStyle w:val="Corpodetexto"/>
+      </w:pPr>
+    </w:p>
+    <w:p>
+      <w:pPr>
+        <w:pStyle w:val="Corpodetexto"/>
+      </w:pPr>
+    </w:p>
+    <w:p>
+      <w:pPr>
+        <w:pStyle w:val="Corpodetexto"/>
+      </w:pPr>
+    </w:p>
+    <w:p>
+      <w:pPr>
+        <w:pStyle w:val="Corpodetexto"/>
+      </w:pPr>
+    </w:p>
+    <w:p>
+      <w:pPr>
+        <w:pStyle w:val="Corpodetexto"/>
+      </w:pPr>
+    </w:p>
+    <w:p>
+      <w:pPr>
+        <w:pStyle w:val="Ttulo2"/>
+      </w:pPr>
+      <w:r>
+        <w:lastRenderedPageBreak/>
+        <w:t>Bibliografia</w:t>
+      </w:r>
+      <w:r>
+        <w:t>:</w:t>
+      </w:r>
+    </w:p>
+    <w:p>
+      <w:pPr>
+        <w:pStyle w:val="Corpodetexto"/>
+        <w:rPr>
+          <w:rFonts w:ascii="Helvetica" w:hAnsi="Helvetica"/>
+          <w:color w:val="222222"/>
+          <w:shd w:val="clear" w:color="auto" w:fill="FFFFFF"/>
+        </w:rPr>
+      </w:pPr>
+      <w:r>
+        <w:rPr>
+          <w:rFonts w:ascii="Helvetica" w:hAnsi="Helvetica"/>
+          <w:color w:val="222222"/>
+          <w:shd w:val="clear" w:color="auto" w:fill="FFFFFF"/>
+        </w:rPr>
+        <w:t>URBANO, Associação Criciumense de Transporte.</w:t>
+      </w:r>
+      <w:r>
+        <w:rPr>
+          <w:rStyle w:val="apple-converted-space"/>
+          <w:rFonts w:ascii="Helvetica" w:hAnsi="Helvetica"/>
+          <w:color w:val="222222"/>
+          <w:shd w:val="clear" w:color="auto" w:fill="FFFFFF"/>
+        </w:rPr>
+        <w:t> </w:t>
+      </w:r>
+      <w:r>
+        <w:rPr>
+          <w:rStyle w:val="Forte"/>
+          <w:rFonts w:ascii="Helvetica" w:hAnsi="Helvetica"/>
+          <w:color w:val="222222"/>
+          <w:shd w:val="clear" w:color="auto" w:fill="FFFFFF"/>
+        </w:rPr>
+        <w:t>Exigências dos clientes e município de Criciúma das empresas de ônibus municipais.</w:t>
+      </w:r>
+      <w:r>
+        <w:rPr>
+          <w:rStyle w:val="apple-converted-space"/>
+          <w:rFonts w:ascii="Helvetica" w:hAnsi="Helvetica"/>
+          <w:b/>
+          <w:bCs/>
+          <w:color w:val="222222"/>
+          <w:shd w:val="clear" w:color="auto" w:fill="FFFFFF"/>
+        </w:rPr>
+        <w:t> </w:t>
+      </w:r>
+      <w:r>
+        <w:rPr>
+          <w:rFonts w:ascii="Helvetica" w:hAnsi="Helvetica"/>
+          <w:color w:val="222222"/>
+          <w:shd w:val="clear" w:color="auto" w:fill="FFFFFF"/>
+        </w:rPr>
+        <w:t>Disponível em: &lt;http://www.actu.com.br/receitas.php?pageNum_rsconteudo=3&amp;tipo=r&amp;codigo_con=443&amp;totalRows_rsconteudo=47&gt;. Acesso em: 06 out. 2016.</w:t>
+      </w:r>
+    </w:p>
+    <w:p>
+      <w:pPr>
+        <w:pStyle w:val="Corpodetexto"/>
+        <w:rPr>
+          <w:rFonts w:ascii="Helvetica" w:hAnsi="Helvetica"/>
+          <w:color w:val="222222"/>
+          <w:shd w:val="clear" w:color="auto" w:fill="FFFFFF"/>
+        </w:rPr>
+      </w:pPr>
+      <w:r>
+        <w:rPr>
+          <w:rStyle w:val="apple-converted-space"/>
+          <w:rFonts w:ascii="Helvetica" w:hAnsi="Helvetica"/>
+          <w:b/>
+          <w:bCs/>
+          <w:shd w:val="clear" w:color="auto" w:fill="FFFFFF"/>
+        </w:rPr>
+        <w:t> </w:t>
+      </w:r>
+      <w:r>
+        <w:rPr>
+          <w:rFonts w:ascii="Helvetica" w:hAnsi="Helvetica"/>
+          <w:color w:val="222222"/>
+          <w:shd w:val="clear" w:color="auto" w:fill="FFFFFF"/>
+        </w:rPr>
+        <w:t xml:space="preserve">MAYER, </w:t>
+      </w:r>
+      <w:proofErr w:type="spellStart"/>
+      <w:r>
+        <w:rPr>
+          <w:rFonts w:ascii="Helvetica" w:hAnsi="Helvetica"/>
+          <w:color w:val="222222"/>
+          <w:shd w:val="clear" w:color="auto" w:fill="FFFFFF"/>
+        </w:rPr>
+        <w:t>Maximilliano</w:t>
+      </w:r>
+      <w:proofErr w:type="spellEnd"/>
+      <w:r>
+        <w:rPr>
+          <w:rFonts w:ascii="Helvetica" w:hAnsi="Helvetica"/>
+          <w:color w:val="222222"/>
+          <w:shd w:val="clear" w:color="auto" w:fill="FFFFFF"/>
+        </w:rPr>
+        <w:t>.</w:t>
+      </w:r>
+      <w:r>
+        <w:rPr>
+          <w:rStyle w:val="apple-converted-space"/>
+          <w:rFonts w:ascii="Helvetica" w:hAnsi="Helvetica"/>
+          <w:color w:val="222222"/>
+          <w:shd w:val="clear" w:color="auto" w:fill="FFFFFF"/>
+        </w:rPr>
+        <w:t> </w:t>
+      </w:r>
+      <w:r>
+        <w:rPr>
+          <w:rStyle w:val="Forte"/>
+          <w:rFonts w:ascii="Helvetica" w:hAnsi="Helvetica"/>
+          <w:color w:val="222222"/>
+          <w:shd w:val="clear" w:color="auto" w:fill="FFFFFF"/>
+        </w:rPr>
+        <w:t xml:space="preserve">A </w:t>
+      </w:r>
+      <w:proofErr w:type="spellStart"/>
+      <w:r>
+        <w:rPr>
+          <w:rStyle w:val="Forte"/>
+          <w:rFonts w:ascii="Helvetica" w:hAnsi="Helvetica"/>
+          <w:color w:val="222222"/>
+          <w:shd w:val="clear" w:color="auto" w:fill="FFFFFF"/>
+        </w:rPr>
+        <w:t>historia</w:t>
+      </w:r>
+      <w:proofErr w:type="spellEnd"/>
+      <w:r>
+        <w:rPr>
+          <w:rStyle w:val="Forte"/>
+          <w:rFonts w:ascii="Helvetica" w:hAnsi="Helvetica"/>
+          <w:color w:val="222222"/>
+          <w:shd w:val="clear" w:color="auto" w:fill="FFFFFF"/>
+        </w:rPr>
+        <w:t xml:space="preserve"> do </w:t>
+      </w:r>
+      <w:proofErr w:type="spellStart"/>
+      <w:r>
+        <w:rPr>
+          <w:rStyle w:val="Forte"/>
+          <w:rFonts w:ascii="Helvetica" w:hAnsi="Helvetica"/>
+          <w:color w:val="222222"/>
+          <w:shd w:val="clear" w:color="auto" w:fill="FFFFFF"/>
+        </w:rPr>
+        <w:t>Android</w:t>
+      </w:r>
+      <w:proofErr w:type="spellEnd"/>
+      <w:r>
+        <w:rPr>
+          <w:rStyle w:val="Forte"/>
+          <w:rFonts w:ascii="Helvetica" w:hAnsi="Helvetica"/>
+          <w:color w:val="222222"/>
+          <w:shd w:val="clear" w:color="auto" w:fill="FFFFFF"/>
+        </w:rPr>
+        <w:t>.</w:t>
+      </w:r>
+      <w:r>
+        <w:rPr>
+          <w:rStyle w:val="apple-converted-space"/>
+          <w:rFonts w:ascii="Helvetica" w:hAnsi="Helvetica"/>
+          <w:b/>
+          <w:bCs/>
+          <w:color w:val="222222"/>
+          <w:shd w:val="clear" w:color="auto" w:fill="FFFFFF"/>
+        </w:rPr>
+        <w:t> </w:t>
+      </w:r>
+      <w:r>
+        <w:rPr>
+          <w:rFonts w:ascii="Helvetica" w:hAnsi="Helvetica"/>
+          <w:color w:val="222222"/>
+          <w:shd w:val="clear" w:color="auto" w:fill="FFFFFF"/>
+        </w:rPr>
+        <w:t>Disponível em: &lt;https://www.oficinadanet.com.br/post/13939-a-historia-do-android&gt;. Acesso em: 06 out. 2016.</w:t>
+      </w:r>
+    </w:p>
+    <w:p>
+      <w:pPr>
+        <w:pStyle w:val="Corpodetexto"/>
+        <w:rPr>
+          <w:rFonts w:ascii="Helvetica" w:hAnsi="Helvetica"/>
+          <w:color w:val="222222"/>
+          <w:shd w:val="clear" w:color="auto" w:fill="FFFFFF"/>
+        </w:rPr>
+      </w:pPr>
+      <w:r>
+        <w:rPr>
+          <w:rStyle w:val="apple-converted-space"/>
+          <w:rFonts w:ascii="Helvetica" w:hAnsi="Helvetica"/>
+          <w:b/>
+          <w:bCs/>
+          <w:shd w:val="clear" w:color="auto" w:fill="FFFFFF"/>
+        </w:rPr>
+        <w:t> </w:t>
+      </w:r>
+      <w:r>
+        <w:rPr>
+          <w:rFonts w:ascii="Helvetica" w:hAnsi="Helvetica"/>
+          <w:color w:val="222222"/>
+          <w:shd w:val="clear" w:color="auto" w:fill="FFFFFF"/>
+        </w:rPr>
+        <w:t>UOL.</w:t>
+      </w:r>
+      <w:r>
+        <w:rPr>
+          <w:rStyle w:val="apple-converted-space"/>
+          <w:rFonts w:ascii="Helvetica" w:hAnsi="Helvetica"/>
+          <w:color w:val="222222"/>
+          <w:shd w:val="clear" w:color="auto" w:fill="FFFFFF"/>
+        </w:rPr>
+        <w:t> </w:t>
+      </w:r>
+      <w:r>
+        <w:rPr>
+          <w:rStyle w:val="Forte"/>
+          <w:rFonts w:ascii="Helvetica" w:hAnsi="Helvetica"/>
+          <w:color w:val="222222"/>
+          <w:shd w:val="clear" w:color="auto" w:fill="FFFFFF"/>
+        </w:rPr>
+        <w:t>Sistema operacional do Google conquista espaço no mercado de smartphones.</w:t>
+      </w:r>
+      <w:r>
+        <w:rPr>
+          <w:rStyle w:val="apple-converted-space"/>
+          <w:rFonts w:ascii="Helvetica" w:hAnsi="Helvetica"/>
+          <w:b/>
+          <w:bCs/>
+          <w:color w:val="222222"/>
+          <w:shd w:val="clear" w:color="auto" w:fill="FFFFFF"/>
+        </w:rPr>
+        <w:t> </w:t>
+      </w:r>
+      <w:r>
+        <w:rPr>
+          <w:rFonts w:ascii="Helvetica" w:hAnsi="Helvetica"/>
+          <w:color w:val="222222"/>
+          <w:shd w:val="clear" w:color="auto" w:fill="FFFFFF"/>
+        </w:rPr>
+        <w:t>Disponível em: &lt;http://android.uol.com.br/o-que-e-google-android.jhtm&gt;. Acesso em: 06 out. 2016.</w:t>
+      </w:r>
+    </w:p>
+    <w:p>
+      <w:pPr>
+        <w:pStyle w:val="Corpodetexto"/>
+      </w:pPr>
+      <w:r>
+        <w:rPr>
+          <w:rFonts w:ascii="Helvetica" w:hAnsi="Helvetica"/>
+          <w:color w:val="222222"/>
+          <w:shd w:val="clear" w:color="auto" w:fill="FFFFFF"/>
+        </w:rPr>
+        <w:t>GOOGLE.</w:t>
+      </w:r>
+      <w:r>
+        <w:rPr>
+          <w:rStyle w:val="apple-converted-space"/>
+          <w:rFonts w:ascii="Helvetica" w:hAnsi="Helvetica"/>
+          <w:color w:val="222222"/>
+          <w:shd w:val="clear" w:color="auto" w:fill="FFFFFF"/>
+        </w:rPr>
+        <w:t> </w:t>
+      </w:r>
+      <w:r>
+        <w:rPr>
+          <w:rStyle w:val="Forte"/>
+          <w:rFonts w:ascii="Helvetica" w:hAnsi="Helvetica"/>
+          <w:color w:val="222222"/>
+          <w:shd w:val="clear" w:color="auto" w:fill="FFFFFF"/>
+        </w:rPr>
+        <w:t xml:space="preserve">O melhor do Google </w:t>
+      </w:r>
+      <w:proofErr w:type="spellStart"/>
+      <w:r>
+        <w:rPr>
+          <w:rStyle w:val="Forte"/>
+          <w:rFonts w:ascii="Helvetica" w:hAnsi="Helvetica"/>
+          <w:color w:val="222222"/>
+          <w:shd w:val="clear" w:color="auto" w:fill="FFFFFF"/>
+        </w:rPr>
+        <w:t>Maps</w:t>
+      </w:r>
+      <w:proofErr w:type="spellEnd"/>
+      <w:r>
+        <w:rPr>
+          <w:rStyle w:val="Forte"/>
+          <w:rFonts w:ascii="Helvetica" w:hAnsi="Helvetica"/>
+          <w:color w:val="222222"/>
+          <w:shd w:val="clear" w:color="auto" w:fill="FFFFFF"/>
+        </w:rPr>
+        <w:t xml:space="preserve"> para cada aplicativo para </w:t>
+      </w:r>
+      <w:proofErr w:type="spellStart"/>
+      <w:r>
+        <w:rPr>
+          <w:rStyle w:val="Forte"/>
+          <w:rFonts w:ascii="Helvetica" w:hAnsi="Helvetica"/>
+          <w:color w:val="222222"/>
+          <w:shd w:val="clear" w:color="auto" w:fill="FFFFFF"/>
+        </w:rPr>
+        <w:t>Android</w:t>
+      </w:r>
+      <w:proofErr w:type="spellEnd"/>
+      <w:r>
+        <w:rPr>
+          <w:rStyle w:val="Forte"/>
+          <w:rFonts w:ascii="Helvetica" w:hAnsi="Helvetica"/>
+          <w:color w:val="222222"/>
+          <w:shd w:val="clear" w:color="auto" w:fill="FFFFFF"/>
+        </w:rPr>
+        <w:t>.</w:t>
+      </w:r>
+      <w:r>
+        <w:rPr>
+          <w:rStyle w:val="apple-converted-space"/>
+          <w:rFonts w:ascii="Helvetica" w:hAnsi="Helvetica"/>
+          <w:b/>
+          <w:bCs/>
+          <w:color w:val="222222"/>
+          <w:shd w:val="clear" w:color="auto" w:fill="FFFFFF"/>
+        </w:rPr>
+        <w:t> </w:t>
+      </w:r>
+      <w:r>
+        <w:rPr>
+          <w:rFonts w:ascii="Helvetica" w:hAnsi="Helvetica"/>
+          <w:color w:val="222222"/>
+          <w:shd w:val="clear" w:color="auto" w:fill="FFFFFF"/>
+        </w:rPr>
+        <w:t>Disponível em: &lt;https://developers.google.com/maps/documentation/android-api/?hl=pt-br&gt;. Acesso em: 06 out. 2016.</w:t>
+      </w:r>
+      <w:bookmarkStart w:id="0" w:name="_GoBack"/>
+      <w:bookmarkEnd w:id="0"/>
+    </w:p>
     <w:p>
       <w:pPr>
         <w:pStyle w:val="Corpodetexto"/>
@@ -2117,7 +2559,7 @@
     </w:rPrDefault>
     <w:pPrDefault/>
   </w:docDefaults>
-  <w:latentStyles w:defLockedState="0" w:defUIPriority="99" w:defSemiHidden="0" w:defUnhideWhenUsed="0" w:defQFormat="0" w:count="373">
+  <w:latentStyles w:defLockedState="0" w:defUIPriority="99" w:defSemiHidden="0" w:defUnhideWhenUsed="0" w:defQFormat="0" w:count="374">
     <w:lsdException w:name="Normal" w:uiPriority="0" w:qFormat="1"/>
     <w:lsdException w:name="heading 1" w:uiPriority="9" w:qFormat="1"/>
     <w:lsdException w:name="heading 2" w:uiPriority="9" w:qFormat="1"/>
@@ -2223,7 +2665,6 @@
     <w:lsdException w:name="HTML Sample" w:semiHidden="1" w:unhideWhenUsed="1"/>
     <w:lsdException w:name="HTML Typewriter" w:semiHidden="1" w:unhideWhenUsed="1"/>
     <w:lsdException w:name="HTML Variable" w:semiHidden="1" w:unhideWhenUsed="1"/>
-    <w:lsdException w:name="Normal Table" w:semiHidden="1" w:unhideWhenUsed="1"/>
     <w:lsdException w:name="annotation subject" w:semiHidden="1" w:unhideWhenUsed="1"/>
     <w:lsdException w:name="No List" w:semiHidden="1" w:unhideWhenUsed="1"/>
     <w:lsdException w:name="Outline List 1" w:semiHidden="1" w:unhideWhenUsed="1"/>
@@ -2270,10 +2711,8 @@
     <w:lsdException w:name="Table Subtle 2" w:semiHidden="1" w:unhideWhenUsed="1"/>
     <w:lsdException w:name="Table Web 1" w:semiHidden="1" w:unhideWhenUsed="1"/>
     <w:lsdException w:name="Table Web 2" w:semiHidden="1" w:unhideWhenUsed="1"/>
-    <w:lsdException w:name="Table Web 3" w:semiHidden="1" w:unhideWhenUsed="1"/>
     <w:lsdException w:name="Balloon Text" w:semiHidden="1" w:unhideWhenUsed="1"/>
-    <w:lsdException w:name="Table Grid" w:semiHidden="1" w:uiPriority="59" w:unhideWhenUsed="1"/>
-    <w:lsdException w:name="Table Theme" w:semiHidden="1" w:unhideWhenUsed="1"/>
+    <w:lsdException w:name="Table Grid" w:uiPriority="59"/>
     <w:lsdException w:name="Placeholder Text" w:semiHidden="1"/>
     <w:lsdException w:name="No Spacing" w:uiPriority="1" w:qFormat="1"/>
     <w:lsdException w:name="Light Shading" w:uiPriority="60"/>
@@ -2491,6 +2930,7 @@
     <w:lsdException w:name="List Table 7 Colorful Accent 6" w:uiPriority="52"/>
     <w:lsdException w:name="Mention" w:semiHidden="1" w:unhideWhenUsed="1"/>
     <w:lsdException w:name="Smart Hyperlink" w:semiHidden="1" w:unhideWhenUsed="1"/>
+    <w:lsdException w:name="Hashtag" w:semiHidden="1" w:unhideWhenUsed="1"/>
   </w:latentStyles>
   <w:style w:type="paragraph" w:default="1" w:styleId="Normal">
     <w:name w:val="Normal"/>
@@ -3390,6 +3830,22 @@
         <w:color w:val="000000"/>
       </w:rPr>
     </w:tblStylePr>
+  </w:style>
+  <w:style w:type="character" w:styleId="Forte">
+    <w:name w:val="Strong"/>
+    <w:basedOn w:val="Fontepargpadro"/>
+    <w:uiPriority w:val="22"/>
+    <w:qFormat/>
+    <w:rsid w:val="00474728"/>
+    <w:rPr>
+      <w:b/>
+      <w:bCs/>
+    </w:rPr>
+  </w:style>
+  <w:style w:type="character" w:customStyle="1" w:styleId="apple-converted-space">
+    <w:name w:val="apple-converted-space"/>
+    <w:basedOn w:val="Fontepargpadro"/>
+    <w:rsid w:val="00474728"/>
   </w:style>
 </w:styles>
 </file>
@@ -3684,7 +4140,7 @@
 </file>
 
 <file path=customXml/itemProps1.xml><?xml version="1.0" encoding="utf-8"?>
-<ds:datastoreItem xmlns:ds="http://schemas.openxmlformats.org/officeDocument/2006/customXml" ds:itemID="{D1B8924C-21F6-474E-88A7-78160EA949FC}">
+<ds:datastoreItem xmlns:ds="http://schemas.openxmlformats.org/officeDocument/2006/customXml" ds:itemID="{082EBC47-2991-4C99-91EB-74CA09B24E4C}">
   <ds:schemaRefs>
     <ds:schemaRef ds:uri="http://schemas.openxmlformats.org/officeDocument/2006/bibliography"/>
   </ds:schemaRefs>
